--- a/V1_edited chapter 1.docx
+++ b/V1_edited chapter 1.docx
@@ -1699,15 +1699,7 @@
           <w:szCs w:val="24"/>
         </w:rPr>
         <w:tab/>
-        <w:t>Operational Defi</w:t>
-      </w:r>
-      <w:r>
-        <w:rPr>
-          <w:rFonts w:ascii="Arial" w:eastAsia="Arial" w:hAnsi="Arial" w:cs="Arial"/>
-          <w:sz w:val="24"/>
-          <w:szCs w:val="24"/>
-        </w:rPr>
-        <w:t>nition of Terms ……………………………. 14</w:t>
+        <w:t>Operational Definition of Terms ……………………………. 14</w:t>
       </w:r>
     </w:p>
     <w:p>
@@ -1995,16 +1987,7 @@
           <w:szCs w:val="24"/>
         </w:rPr>
         <w:tab/>
-        <w:t xml:space="preserve">Introduction ……………. ……………………………………. </w:t>
-      </w:r>
-      <w:r>
-        <w:rPr>
-          <w:rFonts w:ascii="Arial" w:eastAsia="Arial" w:hAnsi="Arial" w:cs="Arial"/>
-          <w:color w:val="000000"/>
-          <w:sz w:val="24"/>
-          <w:szCs w:val="24"/>
-        </w:rPr>
-        <w:t>24</w:t>
+        <w:t>Introduction ……………. ……………………………………. 24</w:t>
       </w:r>
     </w:p>
     <w:p>
@@ -2232,14 +2215,6 @@
           <w:szCs w:val="24"/>
         </w:rPr>
         <w:tab/>
-      </w:r>
-      <w:r>
-        <w:rPr>
-          <w:rFonts w:ascii="Arial" w:eastAsia="Arial" w:hAnsi="Arial" w:cs="Arial"/>
-          <w:color w:val="000000"/>
-          <w:sz w:val="24"/>
-          <w:szCs w:val="24"/>
-        </w:rPr>
         <w:t>Data Gathering ….……………………………………........... 39</w:t>
       </w:r>
     </w:p>
@@ -2427,15 +2402,7 @@
           <w:sz w:val="24"/>
           <w:szCs w:val="24"/>
         </w:rPr>
-        <w:t xml:space="preserve">            Letter of Permission for Fare</w:t>
-      </w:r>
-      <w:r>
-        <w:rPr>
-          <w:rFonts w:ascii="Arial" w:eastAsia="Arial" w:hAnsi="Arial" w:cs="Arial"/>
-          <w:sz w:val="24"/>
-          <w:szCs w:val="24"/>
-        </w:rPr>
-        <w:t xml:space="preserve"> Survey……………………………...52</w:t>
+        <w:t xml:space="preserve">            Letter of Permission for Fare Survey……………………………...52</w:t>
       </w:r>
     </w:p>
     <w:p>
@@ -2596,7 +2563,7 @@
           <w:between w:val="nil"/>
         </w:pBdr>
         <w:spacing w:after="0" w:line="720" w:lineRule="auto"/>
-        <w:ind w:left="567" w:hanging="567"/>
+        <w:ind w:left="720" w:hanging="720"/>
         <w:jc w:val="both"/>
         <w:rPr>
           <w:rFonts w:ascii="Arial" w:eastAsia="Arial" w:hAnsi="Arial" w:cs="Arial"/>
@@ -2614,7 +2581,7 @@
           <w:sz w:val="24"/>
           <w:szCs w:val="24"/>
         </w:rPr>
-        <w:t xml:space="preserve"> Background of the Study</w:t>
+        <w:t>Background of the Study</w:t>
       </w:r>
     </w:p>
     <w:p>
@@ -2688,15 +2655,7 @@
           <w:sz w:val="24"/>
           <w:szCs w:val="24"/>
         </w:rPr>
-        <w:t xml:space="preserve"> me</w:t>
-      </w:r>
-      <w:r>
-        <w:rPr>
-          <w:rFonts w:ascii="Arial" w:eastAsia="Arial" w:hAnsi="Arial" w:cs="Arial"/>
-          <w:sz w:val="24"/>
-          <w:szCs w:val="24"/>
-        </w:rPr>
-        <w:t xml:space="preserve">ans “to write”. It was also called </w:t>
+        <w:t xml:space="preserve"> means “to write”. It was also called </w:t>
       </w:r>
       <w:proofErr w:type="spellStart"/>
       <w:r>
@@ -2714,15 +2673,7 @@
           <w:sz w:val="24"/>
           <w:szCs w:val="24"/>
         </w:rPr>
-        <w:t xml:space="preserve"> and tachygraphy, which respectively mean short writing and swift writing. Throughout the centuries, shorthand has been written in systems based on orthography, phonetics, and arbitrary symbols while improving</w:t>
-      </w:r>
-      <w:r>
-        <w:rPr>
-          <w:rFonts w:ascii="Arial" w:eastAsia="Arial" w:hAnsi="Arial" w:cs="Arial"/>
-          <w:sz w:val="24"/>
-          <w:szCs w:val="24"/>
-        </w:rPr>
-        <w:t xml:space="preserve"> the speed and brevity of writing compared to the conventional method of writing. This will allow a well-trained person in the system to write approximately as fast as someone speaks.</w:t>
+        <w:t xml:space="preserve"> and tachygraphy, which respectively mean short writing and swift writing. Throughout the centuries, shorthand has been written in systems based on orthography, phonetics, and arbitrary symbols while improving the speed and brevity of writing compared to the conventional method of writing. This will allow a well-trained person in the system to write approximately as fast as someone speaks.</w:t>
       </w:r>
     </w:p>
     <w:p>
@@ -2761,23 +2712,7 @@
           <w:sz w:val="24"/>
           <w:szCs w:val="24"/>
         </w:rPr>
-        <w:t>As the world evolves, the shorthand system is also evolving. There wer</w:t>
-      </w:r>
-      <w:r>
-        <w:rPr>
-          <w:rFonts w:ascii="Arial" w:eastAsia="Arial" w:hAnsi="Arial" w:cs="Arial"/>
-          <w:sz w:val="24"/>
-          <w:szCs w:val="24"/>
-        </w:rPr>
-        <w:t>e several shorthand systems introduced, but the majority of them were only temporary. Among the modern systems, Gregg shorthand is the most popular and efficient shorthand system. It was invented by John Robert Gregg, who originally called it Light-Lined P</w:t>
-      </w:r>
-      <w:r>
-        <w:rPr>
-          <w:rFonts w:ascii="Arial" w:eastAsia="Arial" w:hAnsi="Arial" w:cs="Arial"/>
-          <w:sz w:val="24"/>
-          <w:szCs w:val="24"/>
-        </w:rPr>
-        <w:t xml:space="preserve">honography and published it in England as a pamphlet in </w:t>
+        <w:t xml:space="preserve">As the world evolves, the shorthand system is also evolving. There were several shorthand systems introduced, but the majority of them were only temporary. Among the modern systems, Gregg shorthand is the most popular and efficient shorthand system. It was invented by John Robert Gregg, who originally called it Light-Lined Phonography and published it in England as a pamphlet in </w:t>
       </w:r>
       <w:r>
         <w:rPr>
@@ -2786,15 +2721,7 @@
           <w:szCs w:val="24"/>
         </w:rPr>
         <w:lastRenderedPageBreak/>
-        <w:t>1888. Gregg’s system used the curvilinear motion of longhand writing while employing phonetic rather than alphabetic spelling (Norman, 2022). Pen strokes of Gregg shorthand are formed as straight line</w:t>
-      </w:r>
-      <w:r>
-        <w:rPr>
-          <w:rFonts w:ascii="Arial" w:eastAsia="Arial" w:hAnsi="Arial" w:cs="Arial"/>
-          <w:sz w:val="24"/>
-          <w:szCs w:val="24"/>
-        </w:rPr>
-        <w:t>s, ellipses, or curved lines in varying sizes; each shape is assigned to a specific letter sound. These shapes are then joined together to form whole words according to the same basic principle of writing in cursive longhand (</w:t>
+        <w:t>1888. Gregg’s system used the curvilinear motion of longhand writing while employing phonetic rather than alphabetic spelling (Norman, 2022). Pen strokes of Gregg shorthand are formed as straight lines, ellipses, or curved lines in varying sizes; each shape is assigned to a specific letter sound. These shapes are then joined together to form whole words according to the same basic principle of writing in cursive longhand (</w:t>
       </w:r>
       <w:proofErr w:type="spellStart"/>
       <w:r>
@@ -2812,15 +2739,7 @@
           <w:sz w:val="24"/>
           <w:szCs w:val="24"/>
         </w:rPr>
-        <w:t>, 2022). Since its first</w:t>
-      </w:r>
-      <w:r>
-        <w:rPr>
-          <w:rFonts w:ascii="Arial" w:eastAsia="Arial" w:hAnsi="Arial" w:cs="Arial"/>
-          <w:sz w:val="24"/>
-          <w:szCs w:val="24"/>
-        </w:rPr>
-        <w:t xml:space="preserve"> publication, it has been adapted into many languages ​​including Afrikaans, Chinese, Esperanto, French, German, Hebrew, Irish, Italian, Japanese, Polish, Portuguese, Russian, Spanish, Thai, and Tagalog.</w:t>
+        <w:t>, 2022). Since its first publication, it has been adapted into many languages ​​including Afrikaans, Chinese, Esperanto, French, German, Hebrew, Irish, Italian, Japanese, Polish, Portuguese, Russian, Spanish, Thai, and Tagalog.</w:t>
       </w:r>
     </w:p>
     <w:p>
@@ -2859,31 +2778,7 @@
           <w:sz w:val="24"/>
           <w:szCs w:val="24"/>
         </w:rPr>
-        <w:t>The benefits of shorthand writing have enhanced it</w:t>
-      </w:r>
-      <w:r>
-        <w:rPr>
-          <w:rFonts w:ascii="Arial" w:eastAsia="Arial" w:hAnsi="Arial" w:cs="Arial"/>
-          <w:sz w:val="24"/>
-          <w:szCs w:val="24"/>
-        </w:rPr>
-        <w:t>s general acceptability and recognition in the world of business. Knowledge of shorthand can contribute to the development of administration and office skills by speeding up transcription, improving accuracy, and enhancing listening skills. The skill is es</w:t>
-      </w:r>
-      <w:r>
-        <w:rPr>
-          <w:rFonts w:ascii="Arial" w:eastAsia="Arial" w:hAnsi="Arial" w:cs="Arial"/>
-          <w:sz w:val="24"/>
-          <w:szCs w:val="24"/>
-        </w:rPr>
-        <w:t>sential in business offices, courtrooms, government offices, committee meetings, or for those in office-based roles where recording and note-taking are required. Normal human speech is too fast for the average person to write comprehensive transcriptions i</w:t>
-      </w:r>
-      <w:r>
-        <w:rPr>
-          <w:rFonts w:ascii="Arial" w:eastAsia="Arial" w:hAnsi="Arial" w:cs="Arial"/>
-          <w:sz w:val="24"/>
-          <w:szCs w:val="24"/>
-        </w:rPr>
-        <w:t>n longhand cursive without missing significant information. Thus, shorthand remains in use to this day. People with several years of Gregg shorthand experience are often able to transcribe at rates of over 200 words per minute (</w:t>
+        <w:t>The benefits of shorthand writing have enhanced its general acceptability and recognition in the world of business. Knowledge of shorthand can contribute to the development of administration and office skills by speeding up transcription, improving accuracy, and enhancing listening skills. The skill is essential in business offices, courtrooms, government offices, committee meetings, or for those in office-based roles where recording and note-taking are required. Normal human speech is too fast for the average person to write comprehensive transcriptions in longhand cursive without missing significant information. Thus, shorthand remains in use to this day. People with several years of Gregg shorthand experience are often able to transcribe at rates of over 200 words per minute (</w:t>
       </w:r>
       <w:proofErr w:type="spellStart"/>
       <w:r>
@@ -2901,15 +2796,46 @@
           <w:sz w:val="24"/>
           <w:szCs w:val="24"/>
         </w:rPr>
-        <w:t xml:space="preserve">, 2022). As a result, </w:t>
-      </w:r>
-      <w:r>
-        <w:rPr>
-          <w:rFonts w:ascii="Arial" w:eastAsia="Arial" w:hAnsi="Arial" w:cs="Arial"/>
-          <w:sz w:val="24"/>
-          <w:szCs w:val="24"/>
-        </w:rPr>
-        <w:t>professionals who are experts in Gregg shorthand can record spoken presentations with much greater accuracy and completeness.</w:t>
+        <w:t>, 2022). As a result, professionals who are experts in Gregg shorthand can record spoken presentations with much greater accuracy and completeness.</w:t>
+      </w:r>
+    </w:p>
+    <w:p>
+      <w:pPr>
+        <w:spacing w:before="240" w:after="0" w:line="480" w:lineRule="auto"/>
+        <w:ind w:firstLine="720"/>
+        <w:jc w:val="both"/>
+        <w:rPr>
+          <w:rFonts w:ascii="Arial" w:eastAsia="Arial" w:hAnsi="Arial" w:cs="Arial"/>
+          <w:sz w:val="24"/>
+          <w:szCs w:val="24"/>
+        </w:rPr>
+      </w:pPr>
+      <w:r>
+        <w:rPr>
+          <w:rFonts w:ascii="Arial" w:eastAsia="Arial" w:hAnsi="Arial" w:cs="Arial"/>
+          <w:sz w:val="24"/>
+          <w:szCs w:val="24"/>
+        </w:rPr>
+        <w:lastRenderedPageBreak/>
+        <w:t>Despite the advancement and modification of Gregg shorthand or other shorthand systems, students still have difficulty learning shorthand. Student experience tension, inability of students to retain what they have learnt, poor English language background, low vocabulary knowledge, lack of career guidance, students attitude to shorthand, large class etc. (</w:t>
+      </w:r>
+      <w:proofErr w:type="spellStart"/>
+      <w:r>
+        <w:rPr>
+          <w:rFonts w:ascii="Arial" w:eastAsia="Arial" w:hAnsi="Arial" w:cs="Arial"/>
+          <w:sz w:val="24"/>
+          <w:szCs w:val="24"/>
+        </w:rPr>
+        <w:t>Afribary</w:t>
+      </w:r>
+      <w:proofErr w:type="spellEnd"/>
+      <w:r>
+        <w:rPr>
+          <w:rFonts w:ascii="Arial" w:eastAsia="Arial" w:hAnsi="Arial" w:cs="Arial"/>
+          <w:sz w:val="24"/>
+          <w:szCs w:val="24"/>
+        </w:rPr>
+        <w:t>, 2018). In addition to this concern, learning and comprehending shorthand will be more challenging for stenography newbies or even non-shorthand writers.</w:t>
       </w:r>
     </w:p>
     <w:p>
@@ -2928,47 +2854,13 @@
           <w:sz w:val="24"/>
           <w:szCs w:val="24"/>
         </w:rPr>
-        <w:lastRenderedPageBreak/>
-        <w:t>Despite the advancement and modification of Gregg shorthand or other shorthand systems, students still have difficulty learning sh</w:t>
-      </w:r>
-      <w:r>
-        <w:rPr>
-          <w:rFonts w:ascii="Arial" w:eastAsia="Arial" w:hAnsi="Arial" w:cs="Arial"/>
-          <w:sz w:val="24"/>
-          <w:szCs w:val="24"/>
-        </w:rPr>
-        <w:t>orthand. Student experience tension, inability of students to retain what they have learnt, poor English language background, low vocabulary knowledge, lack of career guidance, students attitude to shorthand, large class etc. (</w:t>
-      </w:r>
-      <w:proofErr w:type="spellStart"/>
-      <w:r>
-        <w:rPr>
-          <w:rFonts w:ascii="Arial" w:eastAsia="Arial" w:hAnsi="Arial" w:cs="Arial"/>
-          <w:sz w:val="24"/>
-          <w:szCs w:val="24"/>
-        </w:rPr>
-        <w:t>Afribary</w:t>
-      </w:r>
-      <w:proofErr w:type="spellEnd"/>
-      <w:r>
-        <w:rPr>
-          <w:rFonts w:ascii="Arial" w:eastAsia="Arial" w:hAnsi="Arial" w:cs="Arial"/>
-          <w:sz w:val="24"/>
-          <w:szCs w:val="24"/>
-        </w:rPr>
-        <w:t xml:space="preserve">, 2018). In addition </w:t>
-      </w:r>
-      <w:r>
-        <w:rPr>
-          <w:rFonts w:ascii="Arial" w:eastAsia="Arial" w:hAnsi="Arial" w:cs="Arial"/>
-          <w:sz w:val="24"/>
-          <w:szCs w:val="24"/>
-        </w:rPr>
-        <w:t>to this concern, learning and comprehending shorthand will be more challenging for stenography newbies or even non-shorthand writers.</w:t>
-      </w:r>
-    </w:p>
-    <w:p>
-      <w:pPr>
-        <w:spacing w:before="240" w:after="0" w:line="480" w:lineRule="auto"/>
+        <w:t xml:space="preserve"> </w:t>
+      </w:r>
+    </w:p>
+    <w:p>
+      <w:pPr>
+        <w:spacing w:before="240" w:after="240" w:line="480" w:lineRule="auto"/>
+        <w:ind w:firstLine="720"/>
         <w:jc w:val="both"/>
         <w:rPr>
           <w:rFonts w:ascii="Arial" w:eastAsia="Arial" w:hAnsi="Arial" w:cs="Arial"/>
@@ -2982,34 +2874,7 @@
           <w:sz w:val="24"/>
           <w:szCs w:val="24"/>
         </w:rPr>
-        <w:t xml:space="preserve"> </w:t>
-      </w:r>
-    </w:p>
-    <w:p>
-      <w:pPr>
-        <w:spacing w:before="240" w:after="240" w:line="480" w:lineRule="auto"/>
-        <w:jc w:val="both"/>
-        <w:rPr>
-          <w:rFonts w:ascii="Arial" w:eastAsia="Arial" w:hAnsi="Arial" w:cs="Arial"/>
-          <w:sz w:val="24"/>
-          <w:szCs w:val="24"/>
-        </w:rPr>
-      </w:pPr>
-      <w:r>
-        <w:rPr>
-          <w:rFonts w:ascii="Arial" w:eastAsia="Arial" w:hAnsi="Arial" w:cs="Arial"/>
-          <w:sz w:val="24"/>
-          <w:szCs w:val="24"/>
-        </w:rPr>
-        <w:t xml:space="preserve">To address this problem, the researchers will propose a Gregg Shorthand Translator using Optical Character Recognition. </w:t>
-      </w:r>
-      <w:r>
-        <w:rPr>
-          <w:rFonts w:ascii="Arial" w:eastAsia="Arial" w:hAnsi="Arial" w:cs="Arial"/>
-          <w:sz w:val="24"/>
-          <w:szCs w:val="24"/>
-        </w:rPr>
-        <w:t xml:space="preserve"> Optical Character Recognition (OCR) is the electronic conversion of handwritten content</w:t>
+        <w:t>To address this problem, the researchers will propose a Gregg Shorthand Translator using Optical Character Recognition.  Optical Character Recognition (OCR) is the electronic conversion of handwritten content</w:t>
       </w:r>
       <w:proofErr w:type="gramStart"/>
       <w:r>
@@ -3027,15 +2892,7 @@
           <w:sz w:val="24"/>
           <w:szCs w:val="24"/>
         </w:rPr>
-        <w:t xml:space="preserve"> text, or image-only digital documents into a machine-readable and searchable digital data format (Callaghan, 2021). The application of OCR in this study will</w:t>
-      </w:r>
-      <w:r>
-        <w:rPr>
-          <w:rFonts w:ascii="Arial" w:eastAsia="Arial" w:hAnsi="Arial" w:cs="Arial"/>
-          <w:sz w:val="24"/>
-          <w:szCs w:val="24"/>
-        </w:rPr>
-        <w:t xml:space="preserve"> translate Gregg shorthand into longhand, wherein each Gregg shorthand stroke has a corresponding English word. The system is mainly used for image processing and recognition of characters.</w:t>
+        <w:t xml:space="preserve"> text, or image-only digital documents into a machine-readable and searchable digital data format (Callaghan, 2021). The application of OCR in this study will translate Gregg shorthand into longhand, wherein each Gregg shorthand stroke has a corresponding English word. The system is mainly used for image processing and recognition of characters.</w:t>
       </w:r>
     </w:p>
     <w:p>
@@ -3063,7 +2920,7 @@
           <w:between w:val="nil"/>
         </w:pBdr>
         <w:spacing w:after="0" w:line="720" w:lineRule="auto"/>
-        <w:ind w:left="567" w:hanging="567"/>
+        <w:ind w:left="720" w:hanging="720"/>
         <w:jc w:val="both"/>
         <w:rPr>
           <w:rFonts w:ascii="Arial" w:eastAsia="Arial" w:hAnsi="Arial" w:cs="Arial"/>
@@ -3081,7 +2938,6 @@
           <w:sz w:val="24"/>
           <w:szCs w:val="24"/>
         </w:rPr>
-        <w:tab/>
         <w:t>Statement of the Problem</w:t>
       </w:r>
     </w:p>
@@ -3095,6 +2951,7 @@
           <w:between w:val="nil"/>
         </w:pBdr>
         <w:spacing w:line="480" w:lineRule="auto"/>
+        <w:ind w:firstLine="720"/>
         <w:jc w:val="both"/>
         <w:rPr>
           <w:rFonts w:ascii="Arial" w:eastAsia="Arial" w:hAnsi="Arial" w:cs="Arial"/>
@@ -3106,29 +2963,11 @@
       <w:r>
         <w:rPr>
           <w:rFonts w:ascii="Arial" w:eastAsia="Arial" w:hAnsi="Arial" w:cs="Arial"/>
-          <w:b/>
-          <w:sz w:val="24"/>
-          <w:szCs w:val="24"/>
-        </w:rPr>
-        <w:tab/>
-      </w:r>
-      <w:r>
-        <w:rPr>
-          <w:rFonts w:ascii="Arial" w:eastAsia="Arial" w:hAnsi="Arial" w:cs="Arial"/>
           <w:sz w:val="24"/>
           <w:szCs w:val="24"/>
           <w:highlight w:val="white"/>
         </w:rPr>
-        <w:t xml:space="preserve">Learning shorthand is like learning a new foreign language. This means that it requires extensive learning and practice. The art of shorthand has long been a skill that can be quite tedious. Gregg shorthand usually takes several months or more than a year </w:t>
-      </w:r>
-      <w:r>
-        <w:rPr>
-          <w:rFonts w:ascii="Arial" w:eastAsia="Arial" w:hAnsi="Arial" w:cs="Arial"/>
-          <w:sz w:val="24"/>
-          <w:szCs w:val="24"/>
-          <w:highlight w:val="white"/>
-        </w:rPr>
-        <w:t xml:space="preserve">to master. Therefore, many individuals are still unable to read </w:t>
+        <w:t xml:space="preserve">Learning shorthand is like learning a new foreign language. This means that it requires extensive learning and practice. The art of shorthand has long been a skill that can be quite tedious. Gregg shorthand usually takes several months or more than a year to master. Therefore, many individuals are still unable to read </w:t>
       </w:r>
       <w:r>
         <w:rPr>
@@ -3202,15 +3041,7 @@
           <w:sz w:val="24"/>
           <w:szCs w:val="24"/>
         </w:rPr>
-        <w:t>How to desi</w:t>
-      </w:r>
-      <w:r>
-        <w:rPr>
-          <w:rFonts w:ascii="Arial" w:eastAsia="Arial" w:hAnsi="Arial" w:cs="Arial"/>
-          <w:sz w:val="24"/>
-          <w:szCs w:val="24"/>
-        </w:rPr>
-        <w:t>gn a system for Gregg Shorthand Translator using Optical Character Recognition?</w:t>
+        <w:t>How to design a system for Gregg Shorthand Translator using Optical Character Recognition?</w:t>
       </w:r>
     </w:p>
     <w:p>
@@ -3298,15 +3129,7 @@
           <w:sz w:val="24"/>
           <w:szCs w:val="24"/>
         </w:rPr>
-        <w:t>How fast would the system translate a Gregg Shorthand stroke</w:t>
-      </w:r>
-      <w:r>
-        <w:rPr>
-          <w:rFonts w:ascii="Arial" w:eastAsia="Arial" w:hAnsi="Arial" w:cs="Arial"/>
-          <w:sz w:val="24"/>
-          <w:szCs w:val="24"/>
-        </w:rPr>
-        <w:t xml:space="preserve"> into its corresponding English word?</w:t>
+        <w:t>How fast would the system translate a Gregg Shorthand stroke into its corresponding English word?</w:t>
       </w:r>
     </w:p>
     <w:p>
@@ -3334,7 +3157,7 @@
           <w:between w:val="nil"/>
         </w:pBdr>
         <w:spacing w:after="240" w:line="480" w:lineRule="auto"/>
-        <w:ind w:left="567" w:hanging="567"/>
+        <w:ind w:left="720" w:hanging="720"/>
         <w:jc w:val="both"/>
         <w:rPr>
           <w:rFonts w:ascii="Arial" w:eastAsia="Arial" w:hAnsi="Arial" w:cs="Arial"/>
@@ -3352,7 +3175,7 @@
           <w:sz w:val="24"/>
           <w:szCs w:val="24"/>
         </w:rPr>
-        <w:t xml:space="preserve"> Objectives of the Study</w:t>
+        <w:t>Objectives of the Study</w:t>
       </w:r>
     </w:p>
     <w:p>
@@ -3569,15 +3392,7 @@
           <w:sz w:val="24"/>
           <w:szCs w:val="24"/>
         </w:rPr>
-        <w:t>To be able t</w:t>
-      </w:r>
-      <w:r>
-        <w:rPr>
-          <w:rFonts w:ascii="Arial" w:eastAsia="Arial" w:hAnsi="Arial" w:cs="Arial"/>
-          <w:sz w:val="24"/>
-          <w:szCs w:val="24"/>
-        </w:rPr>
-        <w:t>o create a system that will help stenography newbies and non-shorthand writers.</w:t>
+        <w:t>To be able to create a system that will help stenography newbies and non-shorthand writers.</w:t>
       </w:r>
     </w:p>
     <w:p>
@@ -3602,6 +3417,7 @@
           <w:between w:val="nil"/>
         </w:pBdr>
         <w:spacing w:after="240" w:line="720" w:lineRule="auto"/>
+        <w:ind w:left="720" w:hanging="720"/>
         <w:jc w:val="both"/>
         <w:rPr>
           <w:rFonts w:ascii="Arial" w:eastAsia="Arial" w:hAnsi="Arial" w:cs="Arial"/>
@@ -3629,7 +3445,16 @@
           <w:szCs w:val="24"/>
         </w:rPr>
         <w:tab/>
-        <w:t xml:space="preserve"> Scope and Limitation</w:t>
+      </w:r>
+      <w:r>
+        <w:rPr>
+          <w:rFonts w:ascii="Arial" w:eastAsia="Arial" w:hAnsi="Arial" w:cs="Arial"/>
+          <w:b/>
+          <w:color w:val="000000"/>
+          <w:sz w:val="24"/>
+          <w:szCs w:val="24"/>
+        </w:rPr>
+        <w:t>Scope and Limitation</w:t>
       </w:r>
       <w:r>
         <w:rPr>
@@ -3639,35 +3464,6 @@
           <w:szCs w:val="24"/>
         </w:rPr>
         <w:tab/>
-      </w:r>
-    </w:p>
-    <w:p>
-      <w:pPr>
-        <w:pBdr>
-          <w:top w:val="nil"/>
-          <w:left w:val="nil"/>
-          <w:bottom w:val="nil"/>
-          <w:right w:val="nil"/>
-          <w:between w:val="nil"/>
-        </w:pBdr>
-        <w:spacing w:after="0" w:line="480" w:lineRule="auto"/>
-        <w:ind w:firstLine="567"/>
-        <w:jc w:val="both"/>
-        <w:rPr>
-          <w:rFonts w:ascii="Arial" w:eastAsia="Arial" w:hAnsi="Arial" w:cs="Arial"/>
-          <w:color w:val="000000"/>
-          <w:sz w:val="24"/>
-          <w:szCs w:val="24"/>
-        </w:rPr>
-      </w:pPr>
-      <w:r>
-        <w:rPr>
-          <w:rFonts w:ascii="Arial" w:eastAsia="Arial" w:hAnsi="Arial" w:cs="Arial"/>
-          <w:color w:val="000000"/>
-          <w:sz w:val="24"/>
-          <w:szCs w:val="24"/>
-        </w:rPr>
-        <w:t>The research scope and limitation are enumerated as follows:</w:t>
       </w:r>
     </w:p>
     <w:p>
@@ -3689,6 +3485,15 @@
           <w:szCs w:val="24"/>
         </w:rPr>
       </w:pPr>
+      <w:r>
+        <w:rPr>
+          <w:rFonts w:ascii="Arial" w:eastAsia="Arial" w:hAnsi="Arial" w:cs="Arial"/>
+          <w:color w:val="000000"/>
+          <w:sz w:val="24"/>
+          <w:szCs w:val="24"/>
+        </w:rPr>
+        <w:t>The research scope and limitation are enumerated as follows:</w:t>
+      </w:r>
     </w:p>
     <w:p>
       <w:pPr>
@@ -3700,7 +3505,27 @@
           <w:between w:val="nil"/>
         </w:pBdr>
         <w:spacing w:after="0" w:line="480" w:lineRule="auto"/>
-        <w:ind w:firstLine="567"/>
+        <w:ind w:firstLine="720"/>
+        <w:jc w:val="both"/>
+        <w:rPr>
+          <w:rFonts w:ascii="Arial" w:eastAsia="Arial" w:hAnsi="Arial" w:cs="Arial"/>
+          <w:color w:val="000000"/>
+          <w:sz w:val="24"/>
+          <w:szCs w:val="24"/>
+        </w:rPr>
+      </w:pPr>
+    </w:p>
+    <w:p>
+      <w:pPr>
+        <w:pBdr>
+          <w:top w:val="nil"/>
+          <w:left w:val="nil"/>
+          <w:bottom w:val="nil"/>
+          <w:right w:val="nil"/>
+          <w:between w:val="nil"/>
+        </w:pBdr>
+        <w:spacing w:after="0" w:line="480" w:lineRule="auto"/>
+        <w:ind w:left="1440" w:hanging="720"/>
         <w:jc w:val="both"/>
         <w:rPr>
           <w:rFonts w:ascii="Arial" w:eastAsia="Arial" w:hAnsi="Arial" w:cs="Arial"/>
@@ -3777,7 +3602,6 @@
           <w:between w:val="nil"/>
         </w:pBdr>
         <w:spacing w:line="480" w:lineRule="auto"/>
-        <w:ind w:left="0" w:firstLine="567"/>
         <w:jc w:val="both"/>
         <w:rPr>
           <w:rFonts w:ascii="Arial" w:eastAsia="Arial" w:hAnsi="Arial" w:cs="Arial"/>
@@ -3836,7 +3660,7 @@
           <w:between w:val="nil"/>
         </w:pBdr>
         <w:spacing w:after="240" w:line="720" w:lineRule="auto"/>
-        <w:ind w:left="0" w:firstLine="0"/>
+        <w:ind w:left="720" w:hanging="720"/>
         <w:jc w:val="both"/>
         <w:rPr>
           <w:rFonts w:ascii="Arial" w:eastAsia="Arial" w:hAnsi="Arial" w:cs="Arial"/>
@@ -3880,7 +3704,7 @@
           <w:between w:val="nil"/>
         </w:pBdr>
         <w:spacing w:after="0" w:line="720" w:lineRule="auto"/>
-        <w:ind w:left="567" w:hanging="567"/>
+        <w:ind w:left="720" w:hanging="720"/>
         <w:jc w:val="both"/>
         <w:rPr>
           <w:rFonts w:ascii="Arial" w:eastAsia="Arial" w:hAnsi="Arial" w:cs="Arial"/>
@@ -3899,6 +3723,298 @@
           <w:szCs w:val="24"/>
         </w:rPr>
         <w:t xml:space="preserve">Theoretical Background </w:t>
+      </w:r>
+    </w:p>
+    <w:p>
+      <w:pPr>
+        <w:pBdr>
+          <w:top w:val="nil"/>
+          <w:left w:val="nil"/>
+          <w:bottom w:val="nil"/>
+          <w:right w:val="nil"/>
+          <w:between w:val="nil"/>
+        </w:pBdr>
+        <w:spacing w:after="0" w:line="720" w:lineRule="auto"/>
+        <w:ind w:left="1440" w:hanging="720"/>
+        <w:jc w:val="both"/>
+        <w:rPr>
+          <w:rFonts w:ascii="Arial" w:eastAsia="Arial" w:hAnsi="Arial" w:cs="Arial"/>
+          <w:b/>
+          <w:color w:val="000000"/>
+          <w:sz w:val="24"/>
+          <w:szCs w:val="24"/>
+        </w:rPr>
+      </w:pPr>
+      <w:r>
+        <w:rPr>
+          <w:rFonts w:ascii="Arial" w:eastAsia="Arial" w:hAnsi="Arial" w:cs="Arial"/>
+          <w:b/>
+          <w:color w:val="000000"/>
+          <w:sz w:val="24"/>
+          <w:szCs w:val="24"/>
+        </w:rPr>
+        <w:t>1.6.1</w:t>
+      </w:r>
+      <w:r>
+        <w:rPr>
+          <w:rFonts w:ascii="Arial" w:eastAsia="Arial" w:hAnsi="Arial" w:cs="Arial"/>
+          <w:b/>
+          <w:color w:val="000000"/>
+          <w:sz w:val="24"/>
+          <w:szCs w:val="24"/>
+        </w:rPr>
+        <w:tab/>
+        <w:t>Gregg Shorthand Stenography</w:t>
+      </w:r>
+    </w:p>
+    <w:p>
+      <w:pPr>
+        <w:pBdr>
+          <w:top w:val="nil"/>
+          <w:left w:val="nil"/>
+          <w:bottom w:val="nil"/>
+          <w:right w:val="nil"/>
+          <w:between w:val="nil"/>
+        </w:pBdr>
+        <w:spacing w:line="480" w:lineRule="auto"/>
+        <w:ind w:firstLine="720"/>
+        <w:jc w:val="both"/>
+        <w:rPr>
+          <w:rFonts w:ascii="Arial" w:eastAsia="Arial" w:hAnsi="Arial" w:cs="Arial"/>
+          <w:color w:val="000000"/>
+          <w:sz w:val="24"/>
+          <w:szCs w:val="24"/>
+        </w:rPr>
+      </w:pPr>
+      <w:r>
+        <w:rPr>
+          <w:rFonts w:ascii="Arial" w:eastAsia="Arial" w:hAnsi="Arial" w:cs="Arial"/>
+          <w:color w:val="000000"/>
+          <w:sz w:val="24"/>
+          <w:szCs w:val="24"/>
+        </w:rPr>
+        <w:t>Gregg Shorthand, invented by John Robert Gregg on the late 19</w:t>
+      </w:r>
+      <w:r>
+        <w:rPr>
+          <w:rFonts w:ascii="Arial" w:eastAsia="Arial" w:hAnsi="Arial" w:cs="Arial"/>
+          <w:color w:val="000000"/>
+          <w:sz w:val="24"/>
+          <w:szCs w:val="24"/>
+          <w:vertAlign w:val="superscript"/>
+        </w:rPr>
+        <w:t>th</w:t>
+      </w:r>
+      <w:r>
+        <w:rPr>
+          <w:rFonts w:ascii="Arial" w:eastAsia="Arial" w:hAnsi="Arial" w:cs="Arial"/>
+          <w:color w:val="000000"/>
+          <w:sz w:val="24"/>
+          <w:szCs w:val="24"/>
+        </w:rPr>
+        <w:t xml:space="preserve"> century, is a writing system which utilizes curves, lines, hooks, and loops to deliver a </w:t>
+      </w:r>
+      <w:r>
+        <w:rPr>
+          <w:rFonts w:ascii="Arial" w:eastAsia="Arial" w:hAnsi="Arial" w:cs="Arial"/>
+          <w:color w:val="000000"/>
+          <w:sz w:val="24"/>
+          <w:szCs w:val="24"/>
+        </w:rPr>
+        <w:lastRenderedPageBreak/>
+        <w:t>handwriting speed of up to more than 200 words per minute.</w:t>
+      </w:r>
+      <w:r>
+        <w:rPr>
+          <w:rFonts w:ascii="Arial" w:eastAsia="Arial" w:hAnsi="Arial" w:cs="Arial"/>
+          <w:color w:val="000000"/>
+          <w:sz w:val="24"/>
+          <w:szCs w:val="24"/>
+        </w:rPr>
+        <w:t xml:space="preserve"> As technology engulfs the field of speedwriting, handwritten Gregg shorthand has slowly been replaced by stenotypes. Also known as a shorthand machine or steno writer, this device requires </w:t>
+      </w:r>
+      <w:r>
+        <w:rPr>
+          <w:rFonts w:ascii="Arial" w:eastAsia="Arial" w:hAnsi="Arial" w:cs="Arial"/>
+          <w:color w:val="000000"/>
+          <w:sz w:val="24"/>
+          <w:szCs w:val="24"/>
+        </w:rPr>
+        <w:t xml:space="preserve">simultaneously </w:t>
+      </w:r>
+      <w:r>
+        <w:rPr>
+          <w:rFonts w:ascii="Arial" w:eastAsia="Arial" w:hAnsi="Arial" w:cs="Arial"/>
+          <w:color w:val="000000"/>
+          <w:sz w:val="24"/>
+          <w:szCs w:val="24"/>
+        </w:rPr>
+        <w:t xml:space="preserve">pressing a combination of keys </w:t>
+      </w:r>
+      <w:r>
+        <w:rPr>
+          <w:rFonts w:ascii="Arial" w:eastAsia="Arial" w:hAnsi="Arial" w:cs="Arial"/>
+          <w:color w:val="000000"/>
+          <w:sz w:val="24"/>
+          <w:szCs w:val="24"/>
+        </w:rPr>
+        <w:t>to spell out words or phrases. Although commonly used in the modern courtrooms, stenotypes are not widely accessible</w:t>
+      </w:r>
+      <w:r>
+        <w:rPr>
+          <w:rFonts w:ascii="Arial" w:eastAsia="Arial" w:hAnsi="Arial" w:cs="Arial"/>
+          <w:color w:val="000000"/>
+          <w:sz w:val="24"/>
+          <w:szCs w:val="24"/>
+        </w:rPr>
+        <w:t xml:space="preserve"> in the country</w:t>
+      </w:r>
+      <w:r>
+        <w:rPr>
+          <w:rFonts w:ascii="Arial" w:eastAsia="Arial" w:hAnsi="Arial" w:cs="Arial"/>
+          <w:color w:val="000000"/>
+          <w:sz w:val="24"/>
+          <w:szCs w:val="24"/>
+        </w:rPr>
+        <w:t xml:space="preserve"> due to its price and absence of local manufacturers.</w:t>
+      </w:r>
+    </w:p>
+    <w:p>
+      <w:pPr>
+        <w:pBdr>
+          <w:top w:val="nil"/>
+          <w:left w:val="nil"/>
+          <w:bottom w:val="nil"/>
+          <w:right w:val="nil"/>
+          <w:between w:val="nil"/>
+        </w:pBdr>
+        <w:spacing w:line="480" w:lineRule="auto"/>
+        <w:ind w:firstLine="720"/>
+        <w:jc w:val="both"/>
+        <w:rPr>
+          <w:rFonts w:ascii="Arial" w:eastAsia="Arial" w:hAnsi="Arial" w:cs="Arial"/>
+          <w:color w:val="000000"/>
+          <w:sz w:val="24"/>
+          <w:szCs w:val="24"/>
+        </w:rPr>
+      </w:pPr>
+      <w:r>
+        <w:rPr>
+          <w:rFonts w:ascii="Arial" w:eastAsia="Arial" w:hAnsi="Arial" w:cs="Arial"/>
+          <w:color w:val="000000"/>
+          <w:sz w:val="24"/>
+          <w:szCs w:val="24"/>
+        </w:rPr>
+        <w:t xml:space="preserve">In the Philippines, the Gregg shorthand is still widely used in court rooms and journalists. What makes it </w:t>
+      </w:r>
+      <w:r>
+        <w:rPr>
+          <w:rFonts w:ascii="Arial" w:eastAsia="Arial" w:hAnsi="Arial" w:cs="Arial"/>
+          <w:color w:val="000000"/>
+          <w:sz w:val="24"/>
+          <w:szCs w:val="24"/>
+        </w:rPr>
+        <w:t>preferable than other existing shorthand writing systems is its phonetic system and intuitive nature which mimics human’s natural language processing.</w:t>
+      </w:r>
+      <w:r>
+        <w:rPr>
+          <w:rFonts w:ascii="Arial" w:eastAsia="Arial" w:hAnsi="Arial" w:cs="Arial"/>
+          <w:color w:val="000000"/>
+          <w:sz w:val="24"/>
+          <w:szCs w:val="24"/>
+        </w:rPr>
+        <w:t xml:space="preserve"> Phonetically superfluous or redundant letters from the alphabet are deleted such as “C” and “Q” which is mostly used with the “K” and “S” sound. </w:t>
+      </w:r>
+      <w:r>
+        <w:rPr>
+          <w:rFonts w:ascii="Arial" w:eastAsia="Arial" w:hAnsi="Arial" w:cs="Arial"/>
+          <w:color w:val="000000"/>
+          <w:sz w:val="24"/>
+          <w:szCs w:val="24"/>
+        </w:rPr>
+        <w:t>Phonemes with combination of several letters such as “</w:t>
+      </w:r>
+      <w:proofErr w:type="spellStart"/>
+      <w:r>
+        <w:rPr>
+          <w:rFonts w:ascii="Arial" w:eastAsia="Arial" w:hAnsi="Arial" w:cs="Arial"/>
+          <w:color w:val="000000"/>
+          <w:sz w:val="24"/>
+          <w:szCs w:val="24"/>
+        </w:rPr>
+        <w:t>th</w:t>
+      </w:r>
+      <w:proofErr w:type="spellEnd"/>
+      <w:r>
+        <w:rPr>
+          <w:rFonts w:ascii="Arial" w:eastAsia="Arial" w:hAnsi="Arial" w:cs="Arial"/>
+          <w:color w:val="000000"/>
+          <w:sz w:val="24"/>
+          <w:szCs w:val="24"/>
+        </w:rPr>
+        <w:t>” is represented by one character. Even silent letters such as “</w:t>
+      </w:r>
+      <w:proofErr w:type="spellStart"/>
+      <w:r>
+        <w:rPr>
+          <w:rFonts w:ascii="Arial" w:eastAsia="Arial" w:hAnsi="Arial" w:cs="Arial"/>
+          <w:color w:val="000000"/>
+          <w:sz w:val="24"/>
+          <w:szCs w:val="24"/>
+        </w:rPr>
+        <w:t>gh</w:t>
+      </w:r>
+      <w:proofErr w:type="spellEnd"/>
+      <w:r>
+        <w:rPr>
+          <w:rFonts w:ascii="Arial" w:eastAsia="Arial" w:hAnsi="Arial" w:cs="Arial"/>
+          <w:color w:val="000000"/>
+          <w:sz w:val="24"/>
+          <w:szCs w:val="24"/>
+        </w:rPr>
+        <w:t>” in “thorough” is omitted, as well as unstressed vowels.</w:t>
+      </w:r>
+    </w:p>
+    <w:p>
+      <w:pPr>
+        <w:pBdr>
+          <w:top w:val="nil"/>
+          <w:left w:val="nil"/>
+          <w:bottom w:val="nil"/>
+          <w:right w:val="nil"/>
+          <w:between w:val="nil"/>
+        </w:pBdr>
+        <w:spacing w:line="720" w:lineRule="auto"/>
+        <w:ind w:left="1440" w:hanging="720"/>
+        <w:jc w:val="both"/>
+        <w:rPr>
+          <w:rFonts w:ascii="Arial" w:eastAsia="Arial" w:hAnsi="Arial" w:cs="Arial"/>
+          <w:b/>
+          <w:color w:val="000000"/>
+          <w:sz w:val="24"/>
+          <w:szCs w:val="24"/>
+        </w:rPr>
+      </w:pPr>
+      <w:r>
+        <w:rPr>
+          <w:rFonts w:ascii="Arial" w:eastAsia="Arial" w:hAnsi="Arial" w:cs="Arial"/>
+          <w:b/>
+          <w:color w:val="000000"/>
+          <w:sz w:val="24"/>
+          <w:szCs w:val="24"/>
+        </w:rPr>
+        <w:t>1.6.2</w:t>
+      </w:r>
+      <w:r>
+        <w:rPr>
+          <w:rFonts w:ascii="Arial" w:eastAsia="Arial" w:hAnsi="Arial" w:cs="Arial"/>
+          <w:b/>
+          <w:color w:val="000000"/>
+          <w:sz w:val="24"/>
+          <w:szCs w:val="24"/>
+        </w:rPr>
+        <w:tab/>
+        <w:t>Optical Character Recognition</w:t>
       </w:r>
     </w:p>
     <w:p>
@@ -3921,92 +4037,18 @@
           <w:szCs w:val="24"/>
         </w:rPr>
       </w:pPr>
-      <w:r>
-        <w:rPr>
-          <w:rFonts w:ascii="Arial" w:eastAsia="Arial" w:hAnsi="Arial" w:cs="Arial"/>
-          <w:b/>
-          <w:color w:val="000000"/>
-          <w:sz w:val="24"/>
-          <w:szCs w:val="24"/>
-        </w:rPr>
-        <w:t>1.6.1</w:t>
-      </w:r>
-      <w:r>
-        <w:rPr>
-          <w:rFonts w:ascii="Arial" w:eastAsia="Arial" w:hAnsi="Arial" w:cs="Arial"/>
-          <w:b/>
-          <w:color w:val="000000"/>
-          <w:sz w:val="24"/>
-          <w:szCs w:val="24"/>
-        </w:rPr>
-        <w:tab/>
-      </w:r>
-      <w:bookmarkStart w:id="1" w:name="_GoBack"/>
-      <w:bookmarkEnd w:id="1"/>
-      <w:r>
-        <w:rPr>
-          <w:rFonts w:ascii="Arial" w:eastAsia="Arial" w:hAnsi="Arial" w:cs="Arial"/>
-          <w:b/>
-          <w:color w:val="000000"/>
-          <w:sz w:val="24"/>
-          <w:szCs w:val="24"/>
-        </w:rPr>
-        <w:t>Gregg Shorthand Stenography</w:t>
-      </w:r>
-    </w:p>
-    <w:p>
-      <w:pPr>
-        <w:pBdr>
-          <w:top w:val="nil"/>
-          <w:left w:val="nil"/>
-          <w:bottom w:val="nil"/>
-          <w:right w:val="nil"/>
-          <w:between w:val="nil"/>
-        </w:pBdr>
-        <w:spacing w:after="0" w:line="720" w:lineRule="auto"/>
-        <w:ind w:left="567"/>
-        <w:jc w:val="both"/>
-        <w:rPr>
-          <w:rFonts w:ascii="Arial" w:eastAsia="Arial" w:hAnsi="Arial" w:cs="Arial"/>
-          <w:b/>
-          <w:color w:val="000000"/>
-          <w:sz w:val="24"/>
-          <w:szCs w:val="24"/>
-        </w:rPr>
-      </w:pPr>
-      <w:r>
-        <w:rPr>
-          <w:rFonts w:ascii="Arial" w:eastAsia="Arial" w:hAnsi="Arial" w:cs="Arial"/>
-          <w:b/>
-          <w:color w:val="000000"/>
-          <w:sz w:val="24"/>
-          <w:szCs w:val="24"/>
-        </w:rPr>
-        <w:t>1.6.2</w:t>
-      </w:r>
-      <w:r>
-        <w:rPr>
-          <w:rFonts w:ascii="Arial" w:eastAsia="Arial" w:hAnsi="Arial" w:cs="Arial"/>
-          <w:b/>
-          <w:color w:val="000000"/>
-          <w:sz w:val="24"/>
-          <w:szCs w:val="24"/>
-        </w:rPr>
-        <w:tab/>
-        <w:t>Optical Character Recognition</w:t>
-      </w:r>
-    </w:p>
-    <w:p>
-      <w:pPr>
-        <w:pBdr>
-          <w:top w:val="nil"/>
-          <w:left w:val="nil"/>
-          <w:bottom w:val="nil"/>
-          <w:right w:val="nil"/>
-          <w:between w:val="nil"/>
-        </w:pBdr>
-        <w:spacing w:after="0" w:line="720" w:lineRule="auto"/>
-        <w:ind w:left="567"/>
+    </w:p>
+    <w:p>
+      <w:pPr>
+        <w:pBdr>
+          <w:top w:val="nil"/>
+          <w:left w:val="nil"/>
+          <w:bottom w:val="nil"/>
+          <w:right w:val="nil"/>
+          <w:between w:val="nil"/>
+        </w:pBdr>
+        <w:spacing w:line="720" w:lineRule="auto"/>
+        <w:ind w:left="1440" w:hanging="720"/>
         <w:jc w:val="both"/>
         <w:rPr>
           <w:rFonts w:ascii="Arial" w:eastAsia="Arial" w:hAnsi="Arial" w:cs="Arial"/>
@@ -4112,8 +4154,8 @@
         <w:rPr>
           <w:rFonts w:cs="Arial"/>
           <w:noProof/>
-        </w:rPr>
-        <w:lastRenderedPageBreak/>
+          <w:lang w:val="en-US"/>
+        </w:rPr>
         <mc:AlternateContent>
           <mc:Choice Requires="wpg">
             <w:drawing>
@@ -5554,7 +5596,51 @@
           <w:szCs w:val="24"/>
         </w:rPr>
       </w:pPr>
-      <w:bookmarkStart w:id="2" w:name="_heading=h.30j0zll" w:colFirst="0" w:colLast="0"/>
+      <w:bookmarkStart w:id="1" w:name="_heading=h.30j0zll" w:colFirst="0" w:colLast="0"/>
+      <w:bookmarkEnd w:id="1"/>
+      <w:r>
+        <w:rPr>
+          <w:rFonts w:ascii="Arial" w:eastAsia="Arial" w:hAnsi="Arial" w:cs="Arial"/>
+          <w:b/>
+          <w:sz w:val="24"/>
+          <w:szCs w:val="24"/>
+        </w:rPr>
+        <w:t>Figure N Theoretical and Conceptual Framework</w:t>
+      </w:r>
+    </w:p>
+    <w:p>
+      <w:pPr>
+        <w:spacing w:line="720" w:lineRule="auto"/>
+        <w:ind w:left="1440" w:hanging="720"/>
+        <w:jc w:val="both"/>
+        <w:rPr>
+          <w:rFonts w:ascii="Arial" w:eastAsia="Arial" w:hAnsi="Arial" w:cs="Arial"/>
+          <w:b/>
+          <w:sz w:val="24"/>
+          <w:szCs w:val="24"/>
+        </w:rPr>
+      </w:pPr>
+      <w:r>
+        <w:rPr>
+          <w:rFonts w:ascii="Arial" w:eastAsia="Arial" w:hAnsi="Arial" w:cs="Arial"/>
+          <w:b/>
+          <w:sz w:val="24"/>
+          <w:szCs w:val="24"/>
+        </w:rPr>
+        <w:lastRenderedPageBreak/>
+        <w:t>1.7</w:t>
+      </w:r>
+      <w:r>
+        <w:rPr>
+          <w:rFonts w:ascii="Arial" w:eastAsia="Arial" w:hAnsi="Arial" w:cs="Arial"/>
+          <w:b/>
+          <w:sz w:val="24"/>
+          <w:szCs w:val="24"/>
+        </w:rPr>
+        <w:tab/>
+        <w:t>Op</w:t>
+      </w:r>
+      <w:bookmarkStart w:id="2" w:name="_GoBack"/>
       <w:bookmarkEnd w:id="2"/>
       <w:r>
         <w:rPr>
@@ -5563,49 +5649,7 @@
           <w:sz w:val="24"/>
           <w:szCs w:val="24"/>
         </w:rPr>
-        <w:t>Figure N Theoretical and Conceptual Framework</w:t>
-      </w:r>
-    </w:p>
-    <w:p>
-      <w:pPr>
-        <w:spacing w:line="720" w:lineRule="auto"/>
-        <w:ind w:left="709" w:hanging="720"/>
-        <w:jc w:val="both"/>
-        <w:rPr>
-          <w:rFonts w:ascii="Arial" w:eastAsia="Arial" w:hAnsi="Arial" w:cs="Arial"/>
-          <w:b/>
-          <w:sz w:val="24"/>
-          <w:szCs w:val="24"/>
-        </w:rPr>
-      </w:pPr>
-      <w:r>
-        <w:rPr>
-          <w:rFonts w:ascii="Arial" w:eastAsia="Arial" w:hAnsi="Arial" w:cs="Arial"/>
-          <w:b/>
-          <w:sz w:val="24"/>
-          <w:szCs w:val="24"/>
-        </w:rPr>
-        <w:lastRenderedPageBreak/>
-        <w:t>1</w:t>
-      </w:r>
-      <w:r>
-        <w:rPr>
-          <w:rFonts w:ascii="Arial" w:eastAsia="Arial" w:hAnsi="Arial" w:cs="Arial"/>
-          <w:b/>
-          <w:sz w:val="24"/>
-          <w:szCs w:val="24"/>
-        </w:rPr>
-        <w:t>.7</w:t>
-      </w:r>
-      <w:r>
-        <w:rPr>
-          <w:rFonts w:ascii="Arial" w:eastAsia="Arial" w:hAnsi="Arial" w:cs="Arial"/>
-          <w:b/>
-          <w:sz w:val="24"/>
-          <w:szCs w:val="24"/>
-        </w:rPr>
-        <w:tab/>
-        <w:t>Operational Definition of Terms</w:t>
+        <w:t>erational Definition of Terms</w:t>
       </w:r>
     </w:p>
     <w:p>
@@ -5815,7 +5859,7 @@
         <w:noProof/>
         <w:color w:val="000000"/>
       </w:rPr>
-      <w:t>8</w:t>
+      <w:t>7</w:t>
     </w:r>
     <w:r>
       <w:rPr>

--- a/V1_edited chapter 1.docx
+++ b/V1_edited chapter 1.docx
@@ -3876,7 +3876,118 @@
           <w:sz w:val="24"/>
           <w:szCs w:val="24"/>
         </w:rPr>
-        <w:t xml:space="preserve"> due to its price and absence of local manufacturers.</w:t>
+        <w:t xml:space="preserve"> due to its price and absence of local </w:t>
+      </w:r>
+      <w:r>
+        <w:rPr>
+          <w:rFonts w:ascii="Arial" w:eastAsia="Arial" w:hAnsi="Arial" w:cs="Arial"/>
+          <w:noProof/>
+          <w:color w:val="000000"/>
+          <w:sz w:val="24"/>
+          <w:szCs w:val="24"/>
+          <w:lang w:val="en-US"/>
+        </w:rPr>
+        <w:drawing>
+          <wp:anchor distT="0" distB="0" distL="114300" distR="114300" simplePos="0" relativeHeight="251661312" behindDoc="0" locked="0" layoutInCell="1" allowOverlap="1" wp14:anchorId="558DD62F" wp14:editId="3D5EA1A4">
+            <wp:simplePos x="0" y="0"/>
+            <wp:positionH relativeFrom="margin">
+              <wp:posOffset>567690</wp:posOffset>
+            </wp:positionH>
+            <wp:positionV relativeFrom="paragraph">
+              <wp:posOffset>2486025</wp:posOffset>
+            </wp:positionV>
+            <wp:extent cx="3969385" cy="3914775"/>
+            <wp:effectExtent l="0" t="0" r="0" b="9525"/>
+            <wp:wrapTopAndBottom/>
+            <wp:docPr id="1" name="Picture 1"/>
+            <wp:cNvGraphicFramePr>
+              <a:graphicFrameLocks xmlns:a="http://schemas.openxmlformats.org/drawingml/2006/main" noChangeAspect="1"/>
+            </wp:cNvGraphicFramePr>
+            <a:graphic xmlns:a="http://schemas.openxmlformats.org/drawingml/2006/main">
+              <a:graphicData uri="http://schemas.openxmlformats.org/drawingml/2006/picture">
+                <pic:pic xmlns:pic="http://schemas.openxmlformats.org/drawingml/2006/picture">
+                  <pic:nvPicPr>
+                    <pic:cNvPr id="1" name="gregg dictionary 1st page.png"/>
+                    <pic:cNvPicPr/>
+                  </pic:nvPicPr>
+                  <pic:blipFill rotWithShape="1">
+                    <a:blip r:embed="rId11" cstate="print">
+                      <a:extLst>
+                        <a:ext uri="{28A0092B-C50C-407E-A947-70E740481C1C}">
+                          <a14:useLocalDpi xmlns:a14="http://schemas.microsoft.com/office/drawing/2010/main" val="0"/>
+                        </a:ext>
+                      </a:extLst>
+                    </a:blip>
+                    <a:srcRect t="19277" b="9983"/>
+                    <a:stretch/>
+                  </pic:blipFill>
+                  <pic:spPr bwMode="auto">
+                    <a:xfrm>
+                      <a:off x="0" y="0"/>
+                      <a:ext cx="3969385" cy="3914775"/>
+                    </a:xfrm>
+                    <a:prstGeom prst="rect">
+                      <a:avLst/>
+                    </a:prstGeom>
+                    <a:ln>
+                      <a:noFill/>
+                    </a:ln>
+                    <a:extLst>
+                      <a:ext uri="{53640926-AAD7-44D8-BBD7-CCE9431645EC}">
+                        <a14:shadowObscured xmlns:a14="http://schemas.microsoft.com/office/drawing/2010/main"/>
+                      </a:ext>
+                    </a:extLst>
+                  </pic:spPr>
+                </pic:pic>
+              </a:graphicData>
+            </a:graphic>
+            <wp14:sizeRelH relativeFrom="page">
+              <wp14:pctWidth>0</wp14:pctWidth>
+            </wp14:sizeRelH>
+            <wp14:sizeRelV relativeFrom="page">
+              <wp14:pctHeight>0</wp14:pctHeight>
+            </wp14:sizeRelV>
+          </wp:anchor>
+        </w:drawing>
+      </w:r>
+      <w:r>
+        <w:rPr>
+          <w:rFonts w:ascii="Arial" w:eastAsia="Arial" w:hAnsi="Arial" w:cs="Arial"/>
+          <w:color w:val="000000"/>
+          <w:sz w:val="24"/>
+          <w:szCs w:val="24"/>
+        </w:rPr>
+        <w:t>manufacturers.</w:t>
+      </w:r>
+    </w:p>
+    <w:p>
+      <w:pPr>
+        <w:pBdr>
+          <w:top w:val="nil"/>
+          <w:left w:val="nil"/>
+          <w:bottom w:val="nil"/>
+          <w:right w:val="nil"/>
+          <w:between w:val="nil"/>
+        </w:pBdr>
+        <w:spacing w:before="240" w:line="480" w:lineRule="auto"/>
+        <w:jc w:val="center"/>
+        <w:rPr>
+          <w:rFonts w:ascii="Arial" w:eastAsia="Arial" w:hAnsi="Arial" w:cs="Arial"/>
+          <w:b/>
+          <w:color w:val="000000"/>
+          <w:sz w:val="24"/>
+          <w:szCs w:val="24"/>
+        </w:rPr>
+      </w:pPr>
+      <w:r>
+        <w:rPr>
+          <w:rFonts w:ascii="Arial" w:eastAsia="Arial" w:hAnsi="Arial" w:cs="Arial"/>
+          <w:b/>
+          <w:color w:val="000000"/>
+          <w:sz w:val="24"/>
+          <w:szCs w:val="24"/>
+        </w:rPr>
+        <w:t>Figure N First Page of the Gregg Shorthand Anniversary Dictionary</w:t>
       </w:r>
     </w:p>
     <w:p>
@@ -3923,7 +4034,17 @@
           <w:sz w:val="24"/>
           <w:szCs w:val="24"/>
         </w:rPr>
-        <w:t xml:space="preserve"> Phonetically superfluous or redundant letters from the alphabet are deleted such as “C” and “Q” which is mostly used with the “K” and “S” sound. </w:t>
+        <w:t xml:space="preserve"> Phonetically superfluous or redundant letters from the </w:t>
+      </w:r>
+      <w:r>
+        <w:rPr>
+          <w:rFonts w:ascii="Arial" w:eastAsia="Arial" w:hAnsi="Arial" w:cs="Arial"/>
+          <w:color w:val="000000"/>
+          <w:sz w:val="24"/>
+          <w:szCs w:val="24"/>
+        </w:rPr>
+        <w:lastRenderedPageBreak/>
+        <w:t xml:space="preserve">alphabet are deleted such as “C” and “Q” which is mostly used with the “K” and “S” sound. </w:t>
       </w:r>
       <w:r>
         <w:rPr>
@@ -3984,37 +4105,60 @@
           <w:right w:val="nil"/>
           <w:between w:val="nil"/>
         </w:pBdr>
-        <w:spacing w:line="720" w:lineRule="auto"/>
-        <w:ind w:left="1440" w:hanging="720"/>
+        <w:spacing w:line="480" w:lineRule="auto"/>
+        <w:ind w:firstLine="720"/>
         <w:jc w:val="both"/>
         <w:rPr>
           <w:rFonts w:ascii="Arial" w:eastAsia="Arial" w:hAnsi="Arial" w:cs="Arial"/>
-          <w:b/>
-          <w:color w:val="000000"/>
-          <w:sz w:val="24"/>
-          <w:szCs w:val="24"/>
-        </w:rPr>
-      </w:pPr>
-      <w:r>
-        <w:rPr>
-          <w:rFonts w:ascii="Arial" w:eastAsia="Arial" w:hAnsi="Arial" w:cs="Arial"/>
-          <w:b/>
-          <w:color w:val="000000"/>
-          <w:sz w:val="24"/>
-          <w:szCs w:val="24"/>
-        </w:rPr>
-        <w:t>1.6.2</w:t>
-      </w:r>
-      <w:r>
-        <w:rPr>
-          <w:rFonts w:ascii="Arial" w:eastAsia="Arial" w:hAnsi="Arial" w:cs="Arial"/>
-          <w:b/>
-          <w:color w:val="000000"/>
-          <w:sz w:val="24"/>
-          <w:szCs w:val="24"/>
-        </w:rPr>
-        <w:tab/>
-        <w:t>Optical Character Recognition</w:t>
+          <w:color w:val="000000"/>
+          <w:sz w:val="24"/>
+          <w:szCs w:val="24"/>
+        </w:rPr>
+      </w:pPr>
+      <w:r>
+        <w:rPr>
+          <w:rFonts w:ascii="Arial" w:eastAsia="Arial" w:hAnsi="Arial" w:cs="Arial"/>
+          <w:color w:val="000000"/>
+          <w:sz w:val="24"/>
+          <w:szCs w:val="24"/>
+        </w:rPr>
+        <w:t xml:space="preserve">In the present, there </w:t>
+      </w:r>
+      <w:r>
+        <w:rPr>
+          <w:rFonts w:ascii="Arial" w:eastAsia="Arial" w:hAnsi="Arial" w:cs="Arial"/>
+          <w:color w:val="000000"/>
+          <w:sz w:val="24"/>
+          <w:szCs w:val="24"/>
+        </w:rPr>
+        <w:t>are no existing methods for non-</w:t>
+      </w:r>
+      <w:r>
+        <w:rPr>
+          <w:rFonts w:ascii="Arial" w:eastAsia="Arial" w:hAnsi="Arial" w:cs="Arial"/>
+          <w:color w:val="000000"/>
+          <w:sz w:val="24"/>
+          <w:szCs w:val="24"/>
+        </w:rPr>
+        <w:t>Gregg shorthand writers to transl</w:t>
+      </w:r>
+      <w:r>
+        <w:rPr>
+          <w:rFonts w:ascii="Arial" w:eastAsia="Arial" w:hAnsi="Arial" w:cs="Arial"/>
+          <w:color w:val="000000"/>
+          <w:sz w:val="24"/>
+          <w:szCs w:val="24"/>
+        </w:rPr>
+        <w:t>ate the said writing system to E</w:t>
+      </w:r>
+      <w:r>
+        <w:rPr>
+          <w:rFonts w:ascii="Arial" w:eastAsia="Arial" w:hAnsi="Arial" w:cs="Arial"/>
+          <w:color w:val="000000"/>
+          <w:sz w:val="24"/>
+          <w:szCs w:val="24"/>
+        </w:rPr>
+        <w:t>nglish longhand. As much as the Gregg shorthand aids in speedwriting, transcribing it requires time and expertise. The proposed Gregg Shorthand Translator shall address the problem by implementing OCR with a KNN classifier.</w:t>
       </w:r>
     </w:p>
     <w:p>
@@ -4026,8 +4170,8 @@
           <w:right w:val="nil"/>
           <w:between w:val="nil"/>
         </w:pBdr>
-        <w:spacing w:after="0" w:line="720" w:lineRule="auto"/>
-        <w:ind w:left="567"/>
+        <w:spacing w:line="480" w:lineRule="auto"/>
+        <w:ind w:left="1440" w:hanging="720"/>
         <w:jc w:val="both"/>
         <w:rPr>
           <w:rFonts w:ascii="Arial" w:eastAsia="Arial" w:hAnsi="Arial" w:cs="Arial"/>
@@ -4037,6 +4181,27 @@
           <w:szCs w:val="24"/>
         </w:rPr>
       </w:pPr>
+      <w:r>
+        <w:rPr>
+          <w:rFonts w:ascii="Arial" w:eastAsia="Arial" w:hAnsi="Arial" w:cs="Arial"/>
+          <w:b/>
+          <w:color w:val="000000"/>
+          <w:sz w:val="24"/>
+          <w:szCs w:val="24"/>
+        </w:rPr>
+        <w:t>1.6.2</w:t>
+      </w:r>
+      <w:r>
+        <w:rPr>
+          <w:rFonts w:ascii="Arial" w:eastAsia="Arial" w:hAnsi="Arial" w:cs="Arial"/>
+          <w:b/>
+          <w:color w:val="000000"/>
+          <w:sz w:val="24"/>
+          <w:szCs w:val="24"/>
+        </w:rPr>
+        <w:tab/>
+        <w:t>Optical Character Recognition</w:t>
+      </w:r>
     </w:p>
     <w:p>
       <w:pPr>
@@ -4047,7 +4212,111 @@
           <w:right w:val="nil"/>
           <w:between w:val="nil"/>
         </w:pBdr>
-        <w:spacing w:line="720" w:lineRule="auto"/>
+        <w:spacing w:line="480" w:lineRule="auto"/>
+        <w:ind w:firstLine="720"/>
+        <w:jc w:val="both"/>
+        <w:rPr>
+          <w:rFonts w:ascii="Arial" w:eastAsia="Arial" w:hAnsi="Arial" w:cs="Arial"/>
+          <w:color w:val="000000"/>
+          <w:sz w:val="24"/>
+          <w:szCs w:val="24"/>
+        </w:rPr>
+      </w:pPr>
+      <w:r>
+        <w:rPr>
+          <w:rFonts w:ascii="Arial" w:eastAsia="Arial" w:hAnsi="Arial" w:cs="Arial"/>
+          <w:color w:val="000000"/>
+          <w:sz w:val="24"/>
+          <w:szCs w:val="24"/>
+        </w:rPr>
+        <w:t xml:space="preserve">In 1974, the first Optical Character Recognition (OCR) product was developed by Ray </w:t>
+      </w:r>
+      <w:r>
+        <w:rPr>
+          <w:rFonts w:ascii="Arial" w:eastAsia="Arial" w:hAnsi="Arial" w:cs="Arial"/>
+          <w:color w:val="000000"/>
+          <w:sz w:val="24"/>
+          <w:szCs w:val="24"/>
+        </w:rPr>
+        <w:t>Kurzweil. Later on, OCR was used to create a text-to-speech machine to help blind people. Since then, OCR has become popular as is now applied to different fields especially in the business sector wherein automation of complex document-processing workflows is important.</w:t>
+      </w:r>
+    </w:p>
+    <w:p>
+      <w:pPr>
+        <w:pBdr>
+          <w:top w:val="nil"/>
+          <w:left w:val="nil"/>
+          <w:bottom w:val="nil"/>
+          <w:right w:val="nil"/>
+          <w:between w:val="nil"/>
+        </w:pBdr>
+        <w:spacing w:line="480" w:lineRule="auto"/>
+        <w:ind w:firstLine="720"/>
+        <w:jc w:val="both"/>
+        <w:rPr>
+          <w:rFonts w:ascii="Arial" w:eastAsia="Arial" w:hAnsi="Arial" w:cs="Arial"/>
+          <w:color w:val="000000"/>
+          <w:sz w:val="24"/>
+          <w:szCs w:val="24"/>
+        </w:rPr>
+      </w:pPr>
+      <w:r>
+        <w:rPr>
+          <w:rFonts w:ascii="Arial" w:eastAsia="Arial" w:hAnsi="Arial" w:cs="Arial"/>
+          <w:color w:val="000000"/>
+          <w:sz w:val="24"/>
+          <w:szCs w:val="24"/>
+        </w:rPr>
+        <w:t>OCR takes the image of a scanned physical document and converts it to a black and white format wherein the characters are in white and the black is the background. Depending on the implementation, this algorithm may include identification of block or lines of text before moving onto the classification of the characters. There are two ways to do so: pattern recognition and feature recognition. For this study, the feature recognition algorithm shall be used wherein rules are applied regarding specific features of a character</w:t>
+      </w:r>
+      <w:r>
+        <w:rPr>
+          <w:rFonts w:ascii="Arial" w:eastAsia="Arial" w:hAnsi="Arial" w:cs="Arial"/>
+          <w:color w:val="000000"/>
+          <w:sz w:val="24"/>
+          <w:szCs w:val="24"/>
+        </w:rPr>
+        <w:t xml:space="preserve">. For example, the </w:t>
+      </w:r>
+      <w:r>
+        <w:rPr>
+          <w:rFonts w:ascii="Arial" w:eastAsia="Arial" w:hAnsi="Arial" w:cs="Arial"/>
+          <w:color w:val="000000"/>
+          <w:sz w:val="24"/>
+          <w:szCs w:val="24"/>
+        </w:rPr>
+        <w:t xml:space="preserve">word </w:t>
+      </w:r>
+      <w:r>
+        <w:rPr>
+          <w:rFonts w:ascii="Arial" w:eastAsia="Arial" w:hAnsi="Arial" w:cs="Arial"/>
+          <w:color w:val="000000"/>
+          <w:sz w:val="24"/>
+          <w:szCs w:val="24"/>
+        </w:rPr>
+        <w:lastRenderedPageBreak/>
+        <w:t xml:space="preserve">“patch” is comprised of </w:t>
+      </w:r>
+      <w:r>
+        <w:rPr>
+          <w:rFonts w:ascii="Arial" w:eastAsia="Arial" w:hAnsi="Arial" w:cs="Arial"/>
+          <w:color w:val="000000"/>
+          <w:sz w:val="24"/>
+          <w:szCs w:val="24"/>
+        </w:rPr>
+        <w:t>three features: a curve that looks like the letter C, a loop, and a diagonal line. The combination of these features in this order is unique to the aforementioned word. This help the OCR program differentiate characters.</w:t>
+      </w:r>
+    </w:p>
+    <w:p>
+      <w:pPr>
+        <w:pBdr>
+          <w:top w:val="nil"/>
+          <w:left w:val="nil"/>
+          <w:bottom w:val="nil"/>
+          <w:right w:val="nil"/>
+          <w:between w:val="nil"/>
+        </w:pBdr>
+        <w:spacing w:line="480" w:lineRule="auto"/>
         <w:ind w:left="1440" w:hanging="720"/>
         <w:jc w:val="both"/>
         <w:rPr>
@@ -4094,11 +4363,497 @@
     </w:p>
     <w:p>
       <w:pPr>
-        <w:spacing w:after="0" w:line="480" w:lineRule="auto"/>
-        <w:ind w:left="720" w:hanging="10"/>
-        <w:rPr>
-          <w:rFonts w:ascii="Arial" w:eastAsia="Arial" w:hAnsi="Arial" w:cs="Arial"/>
-          <w:b/>
+        <w:spacing w:line="480" w:lineRule="auto"/>
+        <w:ind w:firstLine="720"/>
+        <w:jc w:val="both"/>
+        <w:rPr>
+          <w:rFonts w:ascii="Arial" w:eastAsia="Arial" w:hAnsi="Arial" w:cs="Arial"/>
+          <w:sz w:val="24"/>
+          <w:szCs w:val="24"/>
+        </w:rPr>
+      </w:pPr>
+      <w:r>
+        <w:rPr>
+          <w:rFonts w:ascii="Arial" w:eastAsia="Arial" w:hAnsi="Arial" w:cs="Arial"/>
+          <w:sz w:val="24"/>
+          <w:szCs w:val="24"/>
+        </w:rPr>
+        <w:t xml:space="preserve">There are different ways to implement OCR. For this study, the researchers shall develop a K-Nearest </w:t>
+      </w:r>
+      <w:proofErr w:type="spellStart"/>
+      <w:r>
+        <w:rPr>
+          <w:rFonts w:ascii="Arial" w:eastAsia="Arial" w:hAnsi="Arial" w:cs="Arial"/>
+          <w:sz w:val="24"/>
+          <w:szCs w:val="24"/>
+        </w:rPr>
+        <w:t>Neighbors</w:t>
+      </w:r>
+      <w:proofErr w:type="spellEnd"/>
+      <w:r>
+        <w:rPr>
+          <w:rFonts w:ascii="Arial" w:eastAsia="Arial" w:hAnsi="Arial" w:cs="Arial"/>
+          <w:sz w:val="24"/>
+          <w:szCs w:val="24"/>
+        </w:rPr>
+        <w:t xml:space="preserve"> (KNN) model to classify the characters into its corresponding English longhand translation.</w:t>
+      </w:r>
+      <w:r>
+        <w:rPr>
+          <w:rFonts w:ascii="Arial" w:eastAsia="Arial" w:hAnsi="Arial" w:cs="Arial"/>
+          <w:sz w:val="24"/>
+          <w:szCs w:val="24"/>
+        </w:rPr>
+        <w:t xml:space="preserve"> KNN is one of the many algorithms that utilizes Supervised Machine Learning. It uses labelled data – called training data – to predict labels of unlabelled dat</w:t>
+      </w:r>
+      <w:r>
+        <w:rPr>
+          <w:rFonts w:ascii="Arial" w:eastAsia="Arial" w:hAnsi="Arial" w:cs="Arial"/>
+          <w:sz w:val="24"/>
+          <w:szCs w:val="24"/>
+        </w:rPr>
+        <w:t>a</w:t>
+      </w:r>
+      <w:r>
+        <w:rPr>
+          <w:rFonts w:ascii="Arial" w:eastAsia="Arial" w:hAnsi="Arial" w:cs="Arial"/>
+          <w:sz w:val="24"/>
+          <w:szCs w:val="24"/>
+        </w:rPr>
+        <w:t>.</w:t>
+      </w:r>
+    </w:p>
+    <w:p>
+      <w:pPr>
+        <w:spacing w:line="480" w:lineRule="auto"/>
+        <w:ind w:firstLine="720"/>
+        <w:jc w:val="both"/>
+        <w:rPr>
+          <w:rFonts w:ascii="Arial" w:eastAsia="Arial" w:hAnsi="Arial" w:cs="Arial"/>
+          <w:sz w:val="24"/>
+          <w:szCs w:val="24"/>
+        </w:rPr>
+      </w:pPr>
+      <w:r>
+        <w:rPr>
+          <w:rFonts w:ascii="Arial" w:eastAsia="Arial" w:hAnsi="Arial" w:cs="Arial"/>
+          <w:sz w:val="24"/>
+          <w:szCs w:val="24"/>
+        </w:rPr>
+        <w:t>The KNN algorithm works by calculating the distanc</w:t>
+      </w:r>
+      <w:r>
+        <w:rPr>
+          <w:rFonts w:ascii="Arial" w:eastAsia="Arial" w:hAnsi="Arial" w:cs="Arial"/>
+          <w:sz w:val="24"/>
+          <w:szCs w:val="24"/>
+        </w:rPr>
+        <w:t>e between the unlabelled data and each</w:t>
+      </w:r>
+      <w:r>
+        <w:rPr>
+          <w:rFonts w:ascii="Arial" w:eastAsia="Arial" w:hAnsi="Arial" w:cs="Arial"/>
+          <w:sz w:val="24"/>
+          <w:szCs w:val="24"/>
+        </w:rPr>
+        <w:t xml:space="preserve"> training data. The calculated distance shall then be sorted in ascending order wherein k number of data shall be selected. The label that appears the most in the said selection is the predicted label of the unlabelled data.</w:t>
+      </w:r>
+    </w:p>
+    <w:p>
+      <w:pPr>
+        <w:spacing w:line="480" w:lineRule="auto"/>
+        <w:ind w:firstLine="720"/>
+        <w:jc w:val="both"/>
+        <w:rPr>
+          <w:rFonts w:ascii="Arial" w:eastAsia="Arial" w:hAnsi="Arial" w:cs="Arial"/>
+          <w:sz w:val="24"/>
+          <w:szCs w:val="24"/>
+        </w:rPr>
+      </w:pPr>
+      <w:r>
+        <w:rPr>
+          <w:rFonts w:ascii="Arial" w:eastAsia="Arial" w:hAnsi="Arial" w:cs="Arial"/>
+          <w:sz w:val="24"/>
+          <w:szCs w:val="24"/>
+        </w:rPr>
+        <w:t xml:space="preserve">This machine learning algorithm is using a lazy learning method as it stores all training data and knows that test data shall be classified to establish the classification. Contrary to other algorithms which requires a learning phase and needs the construction of a general model before accepting test data to be classified, </w:t>
+      </w:r>
+      <w:r>
+        <w:rPr>
+          <w:rFonts w:ascii="Arial" w:eastAsia="Arial" w:hAnsi="Arial" w:cs="Arial"/>
+          <w:sz w:val="24"/>
+          <w:szCs w:val="24"/>
+        </w:rPr>
+        <w:t>KNN omits the learning phase. Although faster in learning, KNN is slower when it comes to classifying test data as it computes the distance of every sample to all training data every time a new sample needs to be classified.</w:t>
+      </w:r>
+    </w:p>
+    <w:p>
+      <w:pPr>
+        <w:spacing w:line="480" w:lineRule="auto"/>
+        <w:ind w:left="720" w:hanging="720"/>
+        <w:jc w:val="both"/>
+        <w:rPr>
+          <w:rFonts w:ascii="Arial" w:eastAsia="Arial" w:hAnsi="Arial" w:cs="Arial"/>
+          <w:b/>
+          <w:sz w:val="24"/>
+          <w:szCs w:val="24"/>
+        </w:rPr>
+      </w:pPr>
+      <w:r>
+        <w:rPr>
+          <w:rFonts w:ascii="Arial" w:eastAsia="Arial" w:hAnsi="Arial" w:cs="Arial"/>
+          <w:b/>
+          <w:sz w:val="24"/>
+          <w:szCs w:val="24"/>
+        </w:rPr>
+        <w:t>1.7</w:t>
+      </w:r>
+      <w:r>
+        <w:rPr>
+          <w:rFonts w:ascii="Arial" w:eastAsia="Arial" w:hAnsi="Arial" w:cs="Arial"/>
+          <w:b/>
+          <w:sz w:val="24"/>
+          <w:szCs w:val="24"/>
+        </w:rPr>
+        <w:tab/>
+      </w:r>
+      <w:r>
+        <w:rPr>
+          <w:rFonts w:ascii="Arial" w:eastAsia="Arial" w:hAnsi="Arial" w:cs="Arial"/>
+          <w:b/>
+          <w:sz w:val="24"/>
+          <w:szCs w:val="24"/>
+        </w:rPr>
+        <w:t>Legal Basis</w:t>
+      </w:r>
+    </w:p>
+    <w:p>
+      <w:pPr>
+        <w:spacing w:line="480" w:lineRule="auto"/>
+        <w:ind w:firstLine="720"/>
+        <w:jc w:val="both"/>
+        <w:rPr>
+          <w:rFonts w:ascii="Arial" w:eastAsia="Arial" w:hAnsi="Arial" w:cs="Arial"/>
+          <w:sz w:val="24"/>
+          <w:szCs w:val="24"/>
+        </w:rPr>
+      </w:pPr>
+      <w:r>
+        <w:rPr>
+          <w:rFonts w:ascii="Arial" w:eastAsia="Arial" w:hAnsi="Arial" w:cs="Arial"/>
+          <w:sz w:val="24"/>
+          <w:szCs w:val="24"/>
+        </w:rPr>
+        <w:lastRenderedPageBreak/>
+        <w:t>There are laws considered as legal basis and justification for the conduct of the study.</w:t>
+      </w:r>
+    </w:p>
+    <w:p>
+      <w:pPr>
+        <w:spacing w:line="480" w:lineRule="auto"/>
+        <w:ind w:firstLine="720"/>
+        <w:jc w:val="both"/>
+        <w:rPr>
+          <w:rFonts w:ascii="Arial" w:eastAsia="Arial" w:hAnsi="Arial" w:cs="Arial"/>
+          <w:sz w:val="24"/>
+          <w:szCs w:val="24"/>
+        </w:rPr>
+      </w:pPr>
+      <w:r>
+        <w:rPr>
+          <w:rFonts w:ascii="Arial" w:eastAsia="Arial" w:hAnsi="Arial" w:cs="Arial"/>
+          <w:sz w:val="24"/>
+          <w:szCs w:val="24"/>
+        </w:rPr>
+        <w:t xml:space="preserve">A section of the </w:t>
+      </w:r>
+      <w:r>
+        <w:rPr>
+          <w:rFonts w:ascii="Arial" w:eastAsia="Arial" w:hAnsi="Arial" w:cs="Arial"/>
+          <w:sz w:val="24"/>
+          <w:szCs w:val="24"/>
+        </w:rPr>
+        <w:t>Philippine Supreme Court, Administrative Circular No. 24-90</w:t>
+      </w:r>
+      <w:r>
+        <w:rPr>
+          <w:rFonts w:ascii="Arial" w:eastAsia="Arial" w:hAnsi="Arial" w:cs="Arial"/>
+          <w:sz w:val="24"/>
+          <w:szCs w:val="24"/>
+        </w:rPr>
+        <w:t xml:space="preserve"> states:</w:t>
+      </w:r>
+    </w:p>
+    <w:p>
+      <w:pPr>
+        <w:spacing w:line="480" w:lineRule="auto"/>
+        <w:ind w:firstLine="720"/>
+        <w:jc w:val="both"/>
+        <w:rPr>
+          <w:rFonts w:ascii="Arial" w:eastAsia="Arial" w:hAnsi="Arial" w:cs="Arial"/>
+          <w:i/>
+          <w:sz w:val="24"/>
+          <w:szCs w:val="24"/>
+        </w:rPr>
+      </w:pPr>
+      <w:r>
+        <w:rPr>
+          <w:rFonts w:ascii="Arial" w:eastAsia="Arial" w:hAnsi="Arial" w:cs="Arial"/>
+          <w:i/>
+          <w:sz w:val="24"/>
+          <w:szCs w:val="24"/>
+        </w:rPr>
+        <w:t>“[2] (a) All stenographers are required to transcribe all stenographic notes and to attach the transcripts to the record of the case not later than twenty (20) days from the time the notes are taken. The attaching may be done by putting all said transcripts in a separate folder or envelope which will then be joined to the record of the case.”</w:t>
+      </w:r>
+    </w:p>
+    <w:p>
+      <w:pPr>
+        <w:spacing w:line="480" w:lineRule="auto"/>
+        <w:ind w:firstLine="720"/>
+        <w:jc w:val="both"/>
+        <w:rPr>
+          <w:rFonts w:ascii="Arial" w:eastAsia="Arial" w:hAnsi="Arial" w:cs="Arial"/>
+          <w:sz w:val="24"/>
+          <w:szCs w:val="24"/>
+        </w:rPr>
+      </w:pPr>
+      <w:r>
+        <w:rPr>
+          <w:rFonts w:ascii="Arial" w:eastAsia="Arial" w:hAnsi="Arial" w:cs="Arial"/>
+          <w:sz w:val="24"/>
+          <w:szCs w:val="24"/>
+        </w:rPr>
+        <w:t>Jotting down stenographic notes is fast, but transcribing it to English longhand requires an ample amount of time. With the limited period that a stenographer has to submit transcripts, a system that can speed up this process can be helpful. Such system may also address the underlying problem which caused the release of this administrative circular</w:t>
+      </w:r>
+      <w:r>
+        <w:rPr>
+          <w:rFonts w:ascii="Arial" w:eastAsia="Arial" w:hAnsi="Arial" w:cs="Arial"/>
+          <w:sz w:val="24"/>
+          <w:szCs w:val="24"/>
+        </w:rPr>
+        <w:t xml:space="preserve"> – </w:t>
+      </w:r>
+      <w:r>
+        <w:rPr>
+          <w:rFonts w:ascii="Arial" w:eastAsia="Arial" w:hAnsi="Arial" w:cs="Arial"/>
+          <w:sz w:val="24"/>
+          <w:szCs w:val="24"/>
+        </w:rPr>
+        <w:t>the absence of a stenog</w:t>
+      </w:r>
+      <w:r>
+        <w:rPr>
+          <w:rFonts w:ascii="Arial" w:eastAsia="Arial" w:hAnsi="Arial" w:cs="Arial"/>
+          <w:sz w:val="24"/>
+          <w:szCs w:val="24"/>
+        </w:rPr>
+        <w:t>rapher who could translate shorthand</w:t>
+      </w:r>
+      <w:r>
+        <w:rPr>
+          <w:rFonts w:ascii="Arial" w:eastAsia="Arial" w:hAnsi="Arial" w:cs="Arial"/>
+          <w:sz w:val="24"/>
+          <w:szCs w:val="24"/>
+        </w:rPr>
+        <w:t xml:space="preserve"> transcripts of inherited cases that were passed from a Judge to another.</w:t>
+      </w:r>
+    </w:p>
+    <w:p>
+      <w:pPr>
+        <w:spacing w:line="480" w:lineRule="auto"/>
+        <w:ind w:firstLine="720"/>
+        <w:jc w:val="both"/>
+        <w:rPr>
+          <w:rFonts w:ascii="Arial" w:eastAsia="Arial" w:hAnsi="Arial" w:cs="Arial"/>
+          <w:sz w:val="24"/>
+          <w:szCs w:val="24"/>
+        </w:rPr>
+      </w:pPr>
+      <w:r>
+        <w:rPr>
+          <w:rFonts w:ascii="Arial" w:eastAsia="Arial" w:hAnsi="Arial" w:cs="Arial"/>
+          <w:sz w:val="24"/>
+          <w:szCs w:val="24"/>
+        </w:rPr>
+        <w:t xml:space="preserve">Another law of the constitution supports the conduct of this study. </w:t>
+      </w:r>
+      <w:r>
+        <w:rPr>
+          <w:rFonts w:ascii="Arial" w:eastAsia="Arial" w:hAnsi="Arial" w:cs="Arial"/>
+          <w:sz w:val="24"/>
+          <w:szCs w:val="24"/>
+        </w:rPr>
+        <w:t>The 1987 Constitution o</w:t>
+      </w:r>
+      <w:r>
+        <w:rPr>
+          <w:rFonts w:ascii="Arial" w:eastAsia="Arial" w:hAnsi="Arial" w:cs="Arial"/>
+          <w:sz w:val="24"/>
+          <w:szCs w:val="24"/>
+        </w:rPr>
+        <w:t>f The</w:t>
+      </w:r>
+      <w:bookmarkStart w:id="1" w:name="_GoBack"/>
+      <w:bookmarkEnd w:id="1"/>
+      <w:r>
+        <w:rPr>
+          <w:rFonts w:ascii="Arial" w:eastAsia="Arial" w:hAnsi="Arial" w:cs="Arial"/>
+          <w:sz w:val="24"/>
+          <w:szCs w:val="24"/>
+        </w:rPr>
+        <w:t xml:space="preserve"> Republic</w:t>
+      </w:r>
+      <w:r>
+        <w:rPr>
+          <w:rFonts w:ascii="Arial" w:eastAsia="Arial" w:hAnsi="Arial" w:cs="Arial"/>
+          <w:sz w:val="24"/>
+          <w:szCs w:val="24"/>
+        </w:rPr>
+        <w:t xml:space="preserve"> o</w:t>
+      </w:r>
+      <w:r>
+        <w:rPr>
+          <w:rFonts w:ascii="Arial" w:eastAsia="Arial" w:hAnsi="Arial" w:cs="Arial"/>
+          <w:sz w:val="24"/>
+          <w:szCs w:val="24"/>
+        </w:rPr>
+        <w:t>f The Philippines, Article XIV</w:t>
+      </w:r>
+      <w:r>
+        <w:rPr>
+          <w:rFonts w:ascii="Arial" w:eastAsia="Arial" w:hAnsi="Arial" w:cs="Arial"/>
+          <w:sz w:val="24"/>
+          <w:szCs w:val="24"/>
+        </w:rPr>
+        <w:t xml:space="preserve"> Section 10</w:t>
+      </w:r>
+      <w:r>
+        <w:rPr>
+          <w:rFonts w:ascii="Arial" w:eastAsia="Arial" w:hAnsi="Arial" w:cs="Arial"/>
+          <w:sz w:val="24"/>
+          <w:szCs w:val="24"/>
+        </w:rPr>
+        <w:t xml:space="preserve"> states</w:t>
+      </w:r>
+      <w:r>
+        <w:rPr>
+          <w:rFonts w:ascii="Arial" w:eastAsia="Arial" w:hAnsi="Arial" w:cs="Arial"/>
+          <w:sz w:val="24"/>
+          <w:szCs w:val="24"/>
+        </w:rPr>
+        <w:t>:</w:t>
+      </w:r>
+    </w:p>
+    <w:p>
+      <w:pPr>
+        <w:spacing w:line="480" w:lineRule="auto"/>
+        <w:ind w:firstLine="720"/>
+        <w:jc w:val="both"/>
+        <w:rPr>
+          <w:rFonts w:ascii="Arial" w:eastAsia="Arial" w:hAnsi="Arial" w:cs="Arial"/>
+          <w:sz w:val="24"/>
+          <w:szCs w:val="24"/>
+        </w:rPr>
+      </w:pPr>
+      <w:r>
+        <w:rPr>
+          <w:rFonts w:ascii="Arial" w:eastAsia="Arial" w:hAnsi="Arial" w:cs="Arial"/>
+          <w:i/>
+          <w:sz w:val="24"/>
+          <w:szCs w:val="24"/>
+        </w:rPr>
+        <w:t xml:space="preserve">“Science and technology are essential for national development and progress. The State shall give priority to research and development, invention, innovation, and their utilization; and to science and technology education, training, and services. It shall support indigenous, appropriate, and self-reliant scientific and </w:t>
+      </w:r>
+      <w:r>
+        <w:rPr>
+          <w:rFonts w:ascii="Arial" w:eastAsia="Arial" w:hAnsi="Arial" w:cs="Arial"/>
+          <w:i/>
+          <w:sz w:val="24"/>
+          <w:szCs w:val="24"/>
+        </w:rPr>
+        <w:lastRenderedPageBreak/>
+        <w:t>technological capabilities, and their application to the country’s productive systems and national life. ”</w:t>
+      </w:r>
+    </w:p>
+    <w:p>
+      <w:pPr>
+        <w:spacing w:line="480" w:lineRule="auto"/>
+        <w:ind w:firstLine="720"/>
+        <w:jc w:val="both"/>
+        <w:rPr>
+          <w:rFonts w:ascii="Arial" w:eastAsia="Arial" w:hAnsi="Arial" w:cs="Arial"/>
+          <w:sz w:val="24"/>
+          <w:szCs w:val="24"/>
+        </w:rPr>
+      </w:pPr>
+      <w:r>
+        <w:rPr>
+          <w:rFonts w:ascii="Arial" w:eastAsia="Arial" w:hAnsi="Arial" w:cs="Arial"/>
+          <w:sz w:val="24"/>
+          <w:szCs w:val="24"/>
+        </w:rPr>
+        <w:t>The state stresses the importance of science and technology towards the development of the country. I</w:t>
+      </w:r>
+      <w:r>
+        <w:rPr>
+          <w:rFonts w:ascii="Arial" w:eastAsia="Arial" w:hAnsi="Arial" w:cs="Arial"/>
+          <w:sz w:val="24"/>
+          <w:szCs w:val="24"/>
+        </w:rPr>
+        <w:t>n line with this,</w:t>
+      </w:r>
+      <w:r>
+        <w:rPr>
+          <w:rFonts w:ascii="Arial" w:eastAsia="Arial" w:hAnsi="Arial" w:cs="Arial"/>
+          <w:sz w:val="24"/>
+          <w:szCs w:val="24"/>
+        </w:rPr>
+        <w:t xml:space="preserve"> citizens</w:t>
+      </w:r>
+      <w:r>
+        <w:rPr>
+          <w:rFonts w:ascii="Arial" w:eastAsia="Arial" w:hAnsi="Arial" w:cs="Arial"/>
+          <w:sz w:val="24"/>
+          <w:szCs w:val="24"/>
+        </w:rPr>
+        <w:t xml:space="preserve"> are encouraged</w:t>
+      </w:r>
+      <w:r>
+        <w:rPr>
+          <w:rFonts w:ascii="Arial" w:eastAsia="Arial" w:hAnsi="Arial" w:cs="Arial"/>
+          <w:sz w:val="24"/>
+          <w:szCs w:val="24"/>
+        </w:rPr>
+        <w:t xml:space="preserve"> to partake in activities that contributes to research and development, invention, and innovation such as the conduct of this study.</w:t>
+      </w:r>
+      <w:r>
+        <w:rPr>
+          <w:rFonts w:ascii="Arial" w:eastAsia="Arial" w:hAnsi="Arial" w:cs="Arial"/>
+          <w:sz w:val="24"/>
+          <w:szCs w:val="24"/>
+        </w:rPr>
+        <w:t xml:space="preserve"> With the support of the state, research studies are further strengthened and empowered for the improvement of the lives of the Filipino people.</w:t>
+      </w:r>
+    </w:p>
+    <w:p>
+      <w:pPr>
+        <w:spacing w:line="480" w:lineRule="auto"/>
+        <w:ind w:firstLine="720"/>
+        <w:jc w:val="both"/>
+        <w:rPr>
+          <w:rFonts w:ascii="Arial" w:eastAsia="Arial" w:hAnsi="Arial" w:cs="Arial"/>
+          <w:sz w:val="24"/>
+          <w:szCs w:val="24"/>
+        </w:rPr>
+      </w:pPr>
+    </w:p>
+    <w:p>
+      <w:pPr>
+        <w:spacing w:line="480" w:lineRule="auto"/>
+        <w:ind w:firstLine="720"/>
+        <w:jc w:val="both"/>
+        <w:rPr>
+          <w:rFonts w:ascii="Arial" w:eastAsia="Arial" w:hAnsi="Arial" w:cs="Arial"/>
           <w:sz w:val="24"/>
           <w:szCs w:val="24"/>
         </w:rPr>
@@ -4156,6 +4911,7 @@
           <w:noProof/>
           <w:lang w:val="en-US"/>
         </w:rPr>
+        <w:lastRenderedPageBreak/>
         <mc:AlternateContent>
           <mc:Choice Requires="wpg">
             <w:drawing>
@@ -5596,8 +6352,8 @@
           <w:szCs w:val="24"/>
         </w:rPr>
       </w:pPr>
-      <w:bookmarkStart w:id="1" w:name="_heading=h.30j0zll" w:colFirst="0" w:colLast="0"/>
-      <w:bookmarkEnd w:id="1"/>
+      <w:bookmarkStart w:id="2" w:name="_heading=h.30j0zll" w:colFirst="0" w:colLast="0"/>
+      <w:bookmarkEnd w:id="2"/>
       <w:r>
         <w:rPr>
           <w:rFonts w:ascii="Arial" w:eastAsia="Arial" w:hAnsi="Arial" w:cs="Arial"/>
@@ -5638,18 +6394,7 @@
           <w:szCs w:val="24"/>
         </w:rPr>
         <w:tab/>
-        <w:t>Op</w:t>
-      </w:r>
-      <w:bookmarkStart w:id="2" w:name="_GoBack"/>
-      <w:bookmarkEnd w:id="2"/>
-      <w:r>
-        <w:rPr>
-          <w:rFonts w:ascii="Arial" w:eastAsia="Arial" w:hAnsi="Arial" w:cs="Arial"/>
-          <w:b/>
-          <w:sz w:val="24"/>
-          <w:szCs w:val="24"/>
-        </w:rPr>
-        <w:t>erational Definition of Terms</w:t>
+        <w:t>Operational Definition of Terms</w:t>
       </w:r>
     </w:p>
     <w:p>
@@ -5692,7 +6437,7 @@
       </w:pPr>
     </w:p>
     <w:sectPr>
-      <w:headerReference w:type="default" r:id="rId11"/>
+      <w:headerReference w:type="default" r:id="rId12"/>
       <w:pgSz w:w="12240" w:h="15840"/>
       <w:pgMar w:top="1440" w:right="1440" w:bottom="2160" w:left="1440" w:header="720" w:footer="720" w:gutter="0"/>
       <w:pgNumType w:start="56"/>
@@ -5859,7 +6604,7 @@
         <w:noProof/>
         <w:color w:val="000000"/>
       </w:rPr>
-      <w:t>7</w:t>
+      <w:t>12</w:t>
     </w:r>
     <w:r>
       <w:rPr>
